--- a/法令ファイル/生活困窮者自立支援法/生活困窮者自立支援法（平成二十五年法律第百五号）.docx
+++ b/法令ファイル/生活困窮者自立支援法/生活困窮者自立支援法（平成二十五年法律第百五号）.docx
@@ -95,52 +95,34 @@
     </w:p>
     <w:p>
       <w:pPr>
-        <w:pStyle w:val="Heading6"/>
+        <w:pStyle w:val="ListBullet"/>
         <w:ind w:left="880"/>
       </w:pPr>
       <w:r>
         <w:t>一</w:t>
-      </w:r>
-    </w:p>
-    <w:p>
-      <w:pPr>
-        <w:ind w:left="880"/>
-      </w:pPr>
-      <w:r>
+        <w:br/>
         <w:t>就労の支援その他の自立に関する問題につき、生活困窮者及び生活困窮者の家族その他の関係者からの相談に応じ、必要な情報の提供及び助言をし、並びに関係機関との連絡調整を行う事業</w:t>
       </w:r>
     </w:p>
     <w:p>
       <w:pPr>
-        <w:pStyle w:val="Heading6"/>
+        <w:pStyle w:val="ListBullet"/>
         <w:ind w:left="880"/>
       </w:pPr>
       <w:r>
         <w:t>二</w:t>
-      </w:r>
-    </w:p>
-    <w:p>
-      <w:pPr>
-        <w:ind w:left="880"/>
-      </w:pPr>
-      <w:r>
+        <w:br/>
         <w:t>生活困窮者に対し、認定生活困窮者就労訓練事業（第十六条第三項に規定する認定生活困窮者就労訓練事業をいう。）の利用についてのあっせんを行う事業</w:t>
       </w:r>
     </w:p>
     <w:p>
       <w:pPr>
-        <w:pStyle w:val="Heading6"/>
+        <w:pStyle w:val="ListBullet"/>
         <w:ind w:left="880"/>
       </w:pPr>
       <w:r>
         <w:t>三</w:t>
-      </w:r>
-    </w:p>
-    <w:p>
-      <w:pPr>
-        <w:ind w:left="880"/>
-      </w:pPr>
-      <w:r>
+        <w:br/>
         <w:t>生活困窮者に対し、生活困窮者に対する支援の種類及び内容その他の厚生労働省令で定める事項を記載した計画の作成その他の生活困窮者の自立の促進を図るための支援が包括的かつ計画的に行われるための援助として厚生労働省令で定めるものを行う事業</w:t>
       </w:r>
     </w:p>
@@ -214,35 +196,23 @@
     </w:p>
     <w:p>
       <w:pPr>
-        <w:pStyle w:val="Heading6"/>
+        <w:pStyle w:val="ListBullet"/>
         <w:ind w:left="880"/>
       </w:pPr>
       <w:r>
         <w:t>一</w:t>
-      </w:r>
-    </w:p>
-    <w:p>
-      <w:pPr>
-        <w:ind w:left="880"/>
-      </w:pPr>
-      <w:r>
+        <w:br/>
         <w:t>一定の住居を持たない生活困窮者（当該生活困窮者及び当該生活困窮者と同一の世帯に属する者の資産及び収入の状況その他の事情を勘案して厚生労働省令で定めるものに限る。）に対し、厚生労働省令で定める期間にわたり、宿泊場所の供与、食事の提供その他当該宿泊場所において日常生活を営むのに必要な便宜として厚生労働省令で定める便宜を供与する事業</w:t>
       </w:r>
     </w:p>
     <w:p>
       <w:pPr>
-        <w:pStyle w:val="Heading6"/>
+        <w:pStyle w:val="ListBullet"/>
         <w:ind w:left="880"/>
       </w:pPr>
       <w:r>
         <w:t>二</w:t>
-      </w:r>
-    </w:p>
-    <w:p>
-      <w:pPr>
-        <w:ind w:left="880"/>
-      </w:pPr>
-      <w:r>
+        <w:br/>
         <w:t>次に掲げる生活困窮者に対し、厚生労働省令で定める期間にわたり、訪問による必要な情報の提供及び助言その他の現在の住居において日常生活を営むのに必要な便宜として厚生労働省令で定める便宜を供与する事業（生活困窮者自立相談支援事業に該当するものを除く。）</w:t>
       </w:r>
     </w:p>
@@ -265,52 +235,34 @@
     </w:p>
     <w:p>
       <w:pPr>
-        <w:pStyle w:val="Heading6"/>
+        <w:pStyle w:val="ListBullet"/>
         <w:ind w:left="880"/>
       </w:pPr>
       <w:r>
         <w:t>一</w:t>
-      </w:r>
-    </w:p>
-    <w:p>
-      <w:pPr>
-        <w:ind w:left="880"/>
-      </w:pPr>
-      <w:r>
+        <w:br/>
         <w:t>生活困窮者である子どもに対し、学習の援助を行う事業</w:t>
       </w:r>
     </w:p>
     <w:p>
       <w:pPr>
-        <w:pStyle w:val="Heading6"/>
+        <w:pStyle w:val="ListBullet"/>
         <w:ind w:left="880"/>
       </w:pPr>
       <w:r>
         <w:t>二</w:t>
-      </w:r>
-    </w:p>
-    <w:p>
-      <w:pPr>
-        <w:ind w:left="880"/>
-      </w:pPr>
-      <w:r>
+        <w:br/>
         <w:t>生活困窮者である子ども及び当該子どもの保護者に対し、当該子どもの生活習慣及び育成環境の改善に関する助言を行う事業（生活困窮者自立相談支援事業に該当するものを除く。）</w:t>
       </w:r>
     </w:p>
     <w:p>
       <w:pPr>
-        <w:pStyle w:val="Heading6"/>
+        <w:pStyle w:val="ListBullet"/>
         <w:ind w:left="880"/>
       </w:pPr>
       <w:r>
         <w:t>三</w:t>
-      </w:r>
-    </w:p>
-    <w:p>
-      <w:pPr>
-        <w:ind w:left="880"/>
-      </w:pPr>
-      <w:r>
+        <w:br/>
         <w:t>生活困窮者である子どもの進路選択その他の教育及び就労に関する問題につき、当該子ども及び当該子どもの保護者からの相談に応じ、必要な情報の提供及び助言をし、並びに関係機関との連絡調整を行う事業（生活困窮者自立相談支援事業に該当するものを除く。）</w:t>
       </w:r>
     </w:p>
@@ -346,35 +298,23 @@
     </w:p>
     <w:p>
       <w:pPr>
-        <w:pStyle w:val="Heading6"/>
+        <w:pStyle w:val="ListBullet"/>
         <w:ind w:left="880"/>
       </w:pPr>
       <w:r>
         <w:t>一</w:t>
-      </w:r>
-    </w:p>
-    <w:p>
-      <w:pPr>
-        <w:ind w:left="880"/>
-      </w:pPr>
-      <w:r>
+        <w:br/>
         <w:t>市等が行う生活困窮者自立相談支援事業及び生活困窮者住居確保給付金の支給、生活困窮者就労準備支援事業及び生活困窮者家計改善支援事業並びに生活困窮者一時生活支援事業、子どもの学習・生活支援事業及びその他の生活困窮者の自立の促進を図るために必要な事業が適正かつ円滑に行われるよう、市等に対する必要な助言、情報の提供その他の援助を行うこと。</w:t>
       </w:r>
     </w:p>
     <w:p>
       <w:pPr>
-        <w:pStyle w:val="Heading6"/>
+        <w:pStyle w:val="ListBullet"/>
         <w:ind w:left="880"/>
       </w:pPr>
       <w:r>
         <w:t>二</w:t>
-      </w:r>
-    </w:p>
-    <w:p>
-      <w:pPr>
-        <w:ind w:left="880"/>
-      </w:pPr>
-      <w:r>
+        <w:br/>
         <w:t>関係機関との緊密な連携を図りつつ、適切に生活困窮者自立相談支援事業及び生活困窮者住居確保給付金の支給を行うこと。</w:t>
       </w:r>
     </w:p>
@@ -546,52 +486,34 @@
     </w:p>
     <w:p>
       <w:pPr>
-        <w:pStyle w:val="Heading6"/>
+        <w:pStyle w:val="ListBullet"/>
         <w:ind w:left="880"/>
       </w:pPr>
       <w:r>
         <w:t>一</w:t>
-      </w:r>
-    </w:p>
-    <w:p>
-      <w:pPr>
-        <w:ind w:left="880"/>
-      </w:pPr>
-      <w:r>
+        <w:br/>
         <w:t>生活困窮者一時生活支援事業</w:t>
       </w:r>
     </w:p>
     <w:p>
       <w:pPr>
-        <w:pStyle w:val="Heading6"/>
+        <w:pStyle w:val="ListBullet"/>
         <w:ind w:left="880"/>
       </w:pPr>
       <w:r>
         <w:t>二</w:t>
-      </w:r>
-    </w:p>
-    <w:p>
-      <w:pPr>
-        <w:ind w:left="880"/>
-      </w:pPr>
-      <w:r>
+        <w:br/>
         <w:t>子どもの学習・生活支援事業</w:t>
       </w:r>
     </w:p>
     <w:p>
       <w:pPr>
-        <w:pStyle w:val="Heading6"/>
+        <w:pStyle w:val="ListBullet"/>
         <w:ind w:left="880"/>
       </w:pPr>
       <w:r>
         <w:t>三</w:t>
-      </w:r>
-    </w:p>
-    <w:p>
-      <w:pPr>
-        <w:ind w:left="880"/>
-      </w:pPr>
-      <w:r>
+        <w:br/>
         <w:t>その他の生活困窮者の自立の促進を図るために必要な事業</w:t>
       </w:r>
     </w:p>
@@ -772,35 +694,23 @@
     </w:p>
     <w:p>
       <w:pPr>
-        <w:pStyle w:val="Heading6"/>
+        <w:pStyle w:val="ListBullet"/>
         <w:ind w:left="880"/>
       </w:pPr>
       <w:r>
         <w:t>一</w:t>
-      </w:r>
-    </w:p>
-    <w:p>
-      <w:pPr>
-        <w:ind w:left="880"/>
-      </w:pPr>
-      <w:r>
+        <w:br/>
         <w:t>この法律の実施に関する事務に従事する市等の職員の資質を向上させるための研修の事業</w:t>
       </w:r>
     </w:p>
     <w:p>
       <w:pPr>
-        <w:pStyle w:val="Heading6"/>
+        <w:pStyle w:val="ListBullet"/>
         <w:ind w:left="880"/>
       </w:pPr>
       <w:r>
         <w:t>二</w:t>
-      </w:r>
-    </w:p>
-    <w:p>
-      <w:pPr>
-        <w:ind w:left="880"/>
-      </w:pPr>
-      <w:r>
+        <w:br/>
         <w:t>この法律に基づく事業又は給付金の支給を効果的かつ効率的に行うための体制の整備、支援手法に関する市等に対する情報提供、助言その他の事業</w:t>
       </w:r>
     </w:p>
@@ -866,69 +776,45 @@
     </w:p>
     <w:p>
       <w:pPr>
-        <w:pStyle w:val="Heading6"/>
+        <w:pStyle w:val="ListBullet"/>
         <w:ind w:left="880"/>
       </w:pPr>
       <w:r>
         <w:t>一</w:t>
-      </w:r>
-    </w:p>
-    <w:p>
-      <w:pPr>
-        <w:ind w:left="880"/>
-      </w:pPr>
-      <w:r>
+        <w:br/>
         <w:t>第五条第一項の規定により市等が行う生活困窮者自立相談支援事業の実施に要する費用</w:t>
       </w:r>
     </w:p>
     <w:p>
       <w:pPr>
-        <w:pStyle w:val="Heading6"/>
+        <w:pStyle w:val="ListBullet"/>
         <w:ind w:left="880"/>
       </w:pPr>
       <w:r>
         <w:t>二</w:t>
-      </w:r>
-    </w:p>
-    <w:p>
-      <w:pPr>
-        <w:ind w:left="880"/>
-      </w:pPr>
-      <w:r>
+        <w:br/>
         <w:t>第六条第一項の規定により市等が行う生活困窮者住居確保給付金の支給に要する費用</w:t>
       </w:r>
     </w:p>
     <w:p>
       <w:pPr>
-        <w:pStyle w:val="Heading6"/>
+        <w:pStyle w:val="ListBullet"/>
         <w:ind w:left="880"/>
       </w:pPr>
       <w:r>
         <w:t>三</w:t>
-      </w:r>
-    </w:p>
-    <w:p>
-      <w:pPr>
-        <w:ind w:left="880"/>
-      </w:pPr>
-      <w:r>
+        <w:br/>
         <w:t>第七条第一項及び第二項の規定により市等が行う生活困窮者就労準備支援事業及び生活困窮者一時生活支援事業の実施に要する費用</w:t>
       </w:r>
     </w:p>
     <w:p>
       <w:pPr>
-        <w:pStyle w:val="Heading6"/>
+        <w:pStyle w:val="ListBullet"/>
         <w:ind w:left="880"/>
       </w:pPr>
       <w:r>
         <w:t>四</w:t>
-      </w:r>
-    </w:p>
-    <w:p>
-      <w:pPr>
-        <w:ind w:left="880"/>
-      </w:pPr>
-      <w:r>
+        <w:br/>
         <w:t>第七条第一項及び第二項の規定により市等が行う生活困窮者家計改善支援事業並びに子どもの学習・生活支援事業及び同項第三号に掲げる事業の実施に要する費用</w:t>
       </w:r>
     </w:p>
@@ -947,86 +833,56 @@
     </w:p>
     <w:p>
       <w:pPr>
-        <w:pStyle w:val="Heading6"/>
+        <w:pStyle w:val="ListBullet"/>
         <w:ind w:left="880"/>
       </w:pPr>
       <w:r>
         <w:t>一</w:t>
-      </w:r>
-    </w:p>
-    <w:p>
-      <w:pPr>
-        <w:ind w:left="880"/>
-      </w:pPr>
-      <w:r>
+        <w:br/>
         <w:t>第五条第一項の規定により都道府県が行う生活困窮者自立相談支援事業の実施に要する費用</w:t>
       </w:r>
     </w:p>
     <w:p>
       <w:pPr>
-        <w:pStyle w:val="Heading6"/>
+        <w:pStyle w:val="ListBullet"/>
         <w:ind w:left="880"/>
       </w:pPr>
       <w:r>
         <w:t>二</w:t>
-      </w:r>
-    </w:p>
-    <w:p>
-      <w:pPr>
-        <w:ind w:left="880"/>
-      </w:pPr>
-      <w:r>
+        <w:br/>
         <w:t>第六条第一項の規定により都道府県が行う生活困窮者住居確保給付金の支給に要する費用</w:t>
       </w:r>
     </w:p>
     <w:p>
       <w:pPr>
-        <w:pStyle w:val="Heading6"/>
+        <w:pStyle w:val="ListBullet"/>
         <w:ind w:left="880"/>
       </w:pPr>
       <w:r>
         <w:t>三</w:t>
-      </w:r>
-    </w:p>
-    <w:p>
-      <w:pPr>
-        <w:ind w:left="880"/>
-      </w:pPr>
-      <w:r>
+        <w:br/>
         <w:t>第七条第一項及び第二項の規定により都道府県が行う生活困窮者就労準備支援事業及び生活困窮者一時生活支援事業の実施に要する費用</w:t>
       </w:r>
     </w:p>
     <w:p>
       <w:pPr>
-        <w:pStyle w:val="Heading6"/>
+        <w:pStyle w:val="ListBullet"/>
         <w:ind w:left="880"/>
       </w:pPr>
       <w:r>
         <w:t>四</w:t>
-      </w:r>
-    </w:p>
-    <w:p>
-      <w:pPr>
-        <w:ind w:left="880"/>
-      </w:pPr>
-      <w:r>
+        <w:br/>
         <w:t>第七条第一項及び第二項の規定により都道府県が行う生活困窮者家計改善支援事業並びに子どもの学習・生活支援事業及び同項第三号に掲げる事業の実施に要する費用</w:t>
       </w:r>
     </w:p>
     <w:p>
       <w:pPr>
-        <w:pStyle w:val="Heading6"/>
+        <w:pStyle w:val="ListBullet"/>
         <w:ind w:left="880"/>
       </w:pPr>
       <w:r>
         <w:t>五</w:t>
-      </w:r>
-    </w:p>
-    <w:p>
-      <w:pPr>
-        <w:ind w:left="880"/>
-      </w:pPr>
-      <w:r>
+        <w:br/>
         <w:t>第十条第一項の規定により都道府県が行う事業の実施に要する費用</w:t>
       </w:r>
     </w:p>
@@ -1058,69 +914,45 @@
     </w:p>
     <w:p>
       <w:pPr>
-        <w:pStyle w:val="Heading6"/>
+        <w:pStyle w:val="ListBullet"/>
         <w:ind w:left="880"/>
       </w:pPr>
       <w:r>
         <w:t>一</w:t>
-      </w:r>
-    </w:p>
-    <w:p>
-      <w:pPr>
-        <w:ind w:left="880"/>
-      </w:pPr>
-      <w:r>
+        <w:br/>
         <w:t>第十二条の規定により市等が支弁する同条第一号に掲げる費用のうち当該市等における人口、被保護者（生活保護法（昭和二十五年法律第百四十四号）第六条第一項に規定する被保護者をいう。第三号において同じ。）の数その他の事情を勘案して政令で定めるところにより算定した額</w:t>
       </w:r>
     </w:p>
     <w:p>
       <w:pPr>
-        <w:pStyle w:val="Heading6"/>
+        <w:pStyle w:val="ListBullet"/>
         <w:ind w:left="880"/>
       </w:pPr>
       <w:r>
         <w:t>二</w:t>
-      </w:r>
-    </w:p>
-    <w:p>
-      <w:pPr>
-        <w:ind w:left="880"/>
-      </w:pPr>
-      <w:r>
+        <w:br/>
         <w:t>第十二条の規定により市等が支弁する費用のうち、同条第二号に掲げる費用</w:t>
       </w:r>
     </w:p>
     <w:p>
       <w:pPr>
-        <w:pStyle w:val="Heading6"/>
+        <w:pStyle w:val="ListBullet"/>
         <w:ind w:left="880"/>
       </w:pPr>
       <w:r>
         <w:t>三</w:t>
-      </w:r>
-    </w:p>
-    <w:p>
-      <w:pPr>
-        <w:ind w:left="880"/>
-      </w:pPr>
-      <w:r>
+        <w:br/>
         <w:t>第十三条の規定により都道府県が支弁する同条第一号に掲げる費用のうち当該都道府県の設置する福祉事務所の所管区域内の町村における人口、被保護者の数その他の事情を勘案して政令で定めるところにより算定した額</w:t>
       </w:r>
     </w:p>
     <w:p>
       <w:pPr>
-        <w:pStyle w:val="Heading6"/>
+        <w:pStyle w:val="ListBullet"/>
         <w:ind w:left="880"/>
       </w:pPr>
       <w:r>
         <w:t>四</w:t>
-      </w:r>
-    </w:p>
-    <w:p>
-      <w:pPr>
-        <w:ind w:left="880"/>
-      </w:pPr>
-      <w:r>
+        <w:br/>
         <w:t>第十三条の規定により都道府県が支弁する費用のうち、同条第二号に掲げる費用</w:t>
       </w:r>
     </w:p>
@@ -1143,35 +975,23 @@
     </w:p>
     <w:p>
       <w:pPr>
-        <w:pStyle w:val="Heading6"/>
+        <w:pStyle w:val="ListBullet"/>
         <w:ind w:left="880"/>
       </w:pPr>
       <w:r>
         <w:t>一</w:t>
-      </w:r>
-    </w:p>
-    <w:p>
-      <w:pPr>
-        <w:ind w:left="880"/>
-      </w:pPr>
-      <w:r>
+        <w:br/>
         <w:t>第十二条及び第十三条の規定により市等及び都道府県が支弁する費用のうち、第十二条第三号及び第十三条第三号に掲げる費用の三分の二以内</w:t>
       </w:r>
     </w:p>
     <w:p>
       <w:pPr>
-        <w:pStyle w:val="Heading6"/>
+        <w:pStyle w:val="ListBullet"/>
         <w:ind w:left="880"/>
       </w:pPr>
       <w:r>
         <w:t>二</w:t>
-      </w:r>
-    </w:p>
-    <w:p>
-      <w:pPr>
-        <w:ind w:left="880"/>
-      </w:pPr>
-      <w:r>
+        <w:br/>
         <w:t>第十二条及び第十三条の規定により市等及び都道府県が支弁する費用のうち、第十二条第四号並びに第十三条第四号及び第五号に掲げる費用の二分の一以内</w:t>
       </w:r>
     </w:p>
@@ -1540,6 +1360,8 @@
     <w:p>
       <w:r>
         <w:t>この法律中都道府県が処理することとされている事務で政令で定めるものは、地方自治法第二百五十二条の十九第一項の指定都市（以下この条において「指定都市」という。）及び同法第二百五十二条の二十二第一項の中核市（以下この条において「中核市」という。）においては、政令の定めるところにより、指定都市又は中核市が処理するものとする。</w:t>
+        <w:br/>
+        <w:t>この場合においては、この法律中都道府県に関する規定は、指定都市又は中核市に関する規定として指定都市又は中核市に適用があるものとする。</w:t>
       </w:r>
     </w:p>
     <w:p>
@@ -1574,6 +1396,8 @@
     <w:p>
       <w:r>
         <w:t>偽りその他不正の手段により生活困窮者住居確保給付金の支給を受け、又は他人をして受けさせた者は、三年以下の懲役又は百万円以下の罰金に処する。</w:t>
+        <w:br/>
+        <w:t>ただし、刑法（明治四十年法律第四十五号）に正条があるときは、刑法による。</w:t>
       </w:r>
     </w:p>
     <w:p>
@@ -1604,35 +1428,23 @@
     </w:p>
     <w:p>
       <w:pPr>
-        <w:pStyle w:val="Heading6"/>
+        <w:pStyle w:val="ListBullet"/>
         <w:ind w:left="880"/>
       </w:pPr>
       <w:r>
         <w:t>一</w:t>
-      </w:r>
-    </w:p>
-    <w:p>
-      <w:pPr>
-        <w:ind w:left="880"/>
-      </w:pPr>
-      <w:r>
+        <w:br/>
         <w:t>第二十一条第一項の規定による命令に違反して、報告若しくは物件の提出若しくは提示をせず、若しくは虚偽の報告若しくは虚偽の物件の提出若しくは提示をし、又は同項の規定による当該職員の質問に対して、答弁せず、若しくは虚偽の答弁をした者</w:t>
       </w:r>
     </w:p>
     <w:p>
       <w:pPr>
-        <w:pStyle w:val="Heading6"/>
+        <w:pStyle w:val="ListBullet"/>
         <w:ind w:left="880"/>
       </w:pPr>
       <w:r>
         <w:t>二</w:t>
-      </w:r>
-    </w:p>
-    <w:p>
-      <w:pPr>
-        <w:ind w:left="880"/>
-      </w:pPr>
-      <w:r>
+        <w:br/>
         <w:t>第二十一条第二項の規定による報告をせず、又は虚偽の報告をした者</w:t>
       </w:r>
     </w:p>
@@ -1698,7 +1510,7 @@
         <w:pStyle w:val="Heading1"/>
       </w:pPr>
       <w:r>
-        <w:t>附　則（平成二八年五月二〇日法律第四七号）</w:t>
+        <w:t>附則（平成二八年五月二〇日法律第四七号）</w:t>
       </w:r>
     </w:p>
     <w:p>
@@ -1712,40 +1524,38 @@
     <w:p>
       <w:r>
         <w:t>この法律は、平成二十九年四月一日から施行する。</w:t>
+        <w:br/>
+        <w:t>ただし、次の各号に掲げる規定は、当該各号に定める日から施行する。</w:t>
       </w:r>
     </w:p>
     <w:p>
       <w:pPr>
-        <w:pStyle w:val="Heading6"/>
+        <w:pStyle w:val="ListBullet"/>
         <w:ind w:left="880"/>
       </w:pPr>
       <w:r>
         <w:t>一</w:t>
+        <w:br/>
+        <w:t>第一条、第三条、第七条、第十条及び第十五条の規定並びに次条並びに附則第四条第一項及び第二項、第六条から第十条まで、第四十二条（東日本大震災復興特別区域法（平成二十三年法律第百二十二号）第四十八条第二項及び第三項の改正規定に限る。）、第四十四条並びに第四十六条の規定</w:t>
+        <w:br/>
+        <w:br/>
+        <w:br/>
+        <w:t>公布の日</w:t>
       </w:r>
     </w:p>
     <w:p>
       <w:pPr>
-        <w:ind w:left="880"/>
-      </w:pPr>
-      <w:r>
-        <w:t>第一条、第三条、第七条、第十条及び第十五条の規定並びに次条並びに附則第四条第一項及び第二項、第六条から第十条まで、第四十二条（東日本大震災復興特別区域法（平成二十三年法律第百二十二号）第四十八条第二項及び第三項の改正規定に限る。）、第四十四条並びに第四十六条の規定</w:t>
-      </w:r>
-    </w:p>
-    <w:p>
-      <w:pPr>
-        <w:pStyle w:val="Heading6"/>
+        <w:pStyle w:val="ListBullet"/>
         <w:ind w:left="880"/>
       </w:pPr>
       <w:r>
         <w:t>二</w:t>
-      </w:r>
-    </w:p>
-    <w:p>
-      <w:pPr>
-        <w:ind w:left="880"/>
-      </w:pPr>
-      <w:r>
+        <w:br/>
         <w:t>第六条、第八条及び第十四条の規定並びに附則第三条、第十三条、第二十四条から第二十六条まで、第二十九条から第三十一条まで、第三十三条、第三十五条及び第四十八条の規定</w:t>
+        <w:br/>
+        <w:br/>
+        <w:br/>
+        <w:t>公布の日から起算して三月を経過した日</w:t>
       </w:r>
     </w:p>
     <w:p>
@@ -1758,7 +1568,7 @@
         <w:pStyle w:val="Heading1"/>
       </w:pPr>
       <w:r>
-        <w:t>附　則（平成三〇年六月八日法律第四四号）</w:t>
+        <w:t>附則（平成三〇年六月八日法律第四四号）</w:t>
       </w:r>
     </w:p>
     <w:p>
@@ -1772,40 +1582,38 @@
     <w:p>
       <w:r>
         <w:t>この法律は、平成三十年十月一日から施行する。</w:t>
+        <w:br/>
+        <w:t>ただし、次の各号に掲げる規定は、当該各号に定める日から施行する。</w:t>
       </w:r>
     </w:p>
     <w:p>
       <w:pPr>
-        <w:pStyle w:val="Heading6"/>
+        <w:pStyle w:val="ListBullet"/>
         <w:ind w:left="880"/>
       </w:pPr>
       <w:r>
         <w:t>一</w:t>
+        <w:br/>
+        <w:t>第三条中生活保護法の目次の改正規定、同法第二十七条の二の改正規定、同法第九章中第五十五条の六を第五十五条の七とする改正規定、同法第八章の章名の改正規定、同法第五十五条の四第二項及び第三項並びに第五十五条の五の改正規定、同法第八章中同条を第五十五条の六とし、第五十五条の四の次に一条を加える改正規定、同法第五十七条から第五十九条まで、第六十四条、第六十五条第一項、第六十六条第一項、第七十条第五号及び第六号、第七十一条第五号及び第六号、第七十三条第三号及び第四号、第七十五条第一項第二号、第七十六条の三並びに第七十八条第三項の改正規定、同法第七十八条の二第二項の改正規定（「支給機関」を「第五十五条の四第一項の規定により就労自立給付金を支給する者」に改める部分に限る。）、同法第八十五条第二項、第八十五条の二及び第八十六条第一項の改正規定並びに同法別表第一の六の項第一号及び別表第三都道府県、市及び福祉事務所を設置する町村の項の改正規定並びに次条の規定、附則第九条中地方自治法（昭和二十二年法律第六十七号）別表第一生活保護法（昭和二十五年法律第百四十四号）の項第一号の改正規定、附則第十七条中住民基本台帳法（昭和四十二年法律第八十一号）別表第二の五の十一の項、別表第三の七の七の項、別表第四の四の十一の項及び別表第五第九号の四の改正規定（いずれも「就労自立給付金」の下に「若しくは同法第五十五条の五第一項の進学準備給付金」を加える部分に限る。）並びに附則第二十三条及び第二十四条の規定</w:t>
+        <w:br/>
+        <w:br/>
+        <w:br/>
+        <w:t>公布の日</w:t>
       </w:r>
     </w:p>
     <w:p>
       <w:pPr>
-        <w:ind w:left="880"/>
-      </w:pPr>
-      <w:r>
-        <w:t>第三条中生活保護法の目次の改正規定、同法第二十七条の二の改正規定、同法第九章中第五十五条の六を第五十五条の七とする改正規定、同法第八章の章名の改正規定、同法第五十五条の四第二項及び第三項並びに第五十五条の五の改正規定、同法第八章中同条を第五十五条の六とし、第五十五条の四の次に一条を加える改正規定、同法第五十七条から第五十九条まで、第六十四条、第六十五条第一項、第六十六条第一項、第七十条第五号及び第六号、第七十一条第五号及び第六号、第七十三条第三号及び第四号、第七十五条第一項第二号、第七十六条の三並びに第七十八条第三項の改正規定、同法第七十八条の二第二項の改正規定（「支給機関」を「第五十五条の四第一項の規定により就労自立給付金を支給する者」に改める部分に限る。）、同法第八十五条第二項、第八十五条の二及び第八十六条第一項の改正規定並びに同法別表第一の六の項第一号及び別表第三都道府県、市及び福祉事務所を設置する町村の項の改正規定並びに次条の規定、附則第九条中地方自治法（昭和二十二年法律第六十七号）別表第一生活保護法（昭和二十五年法律第百四十四号）の項第一号の改正規定、附則第十七条中住民基本台帳法（昭和四十二年法律第八十一号）別表第二の五の十一の項、別表第三の七の七の項、別表第四の四の十一の項及び別表第五第九号の四の改正規定（いずれも「就労自立給付金」の下に「若しくは同法第五十五条の五第一項の進学準備給付金」を加える部分に限る。）並びに附則第二十三条及び第二十四条の規定</w:t>
-      </w:r>
-    </w:p>
-    <w:p>
-      <w:pPr>
-        <w:pStyle w:val="Heading6"/>
+        <w:pStyle w:val="ListBullet"/>
         <w:ind w:left="880"/>
       </w:pPr>
       <w:r>
         <w:t>二</w:t>
-      </w:r>
-    </w:p>
-    <w:p>
-      <w:pPr>
-        <w:ind w:left="880"/>
-      </w:pPr>
-      <w:r>
+        <w:br/>
         <w:t>第二条の規定</w:t>
+        <w:br/>
+        <w:br/>
+        <w:br/>
+        <w:t>平成三十一年四月一日</w:t>
       </w:r>
     </w:p>
     <w:p>
@@ -1867,7 +1675,7 @@
     </w:pPr>
     <w:r>
       <w:tab/>
-      <w:t>WeGov v0.1 - FTS141</w:t>
+      <w:t>WeGov v0.2 - FTS141</w:t>
     </w:r>
   </w:p>
 </w:ftr>
